--- a/results/Answers.docx
+++ b/results/Answers.docx
@@ -5291,7 +5291,42 @@
             <w:rStyle w:val="Hipervnculo"/>
             <w:lang w:val="en-GB"/>
           </w:rPr>
-          <w:t>this link</w:t>
+          <w:t>th</w:t>
+        </w:r>
+        <w:r>
+          <w:rPr>
+            <w:rStyle w:val="Hipervnculo"/>
+            <w:lang w:val="en-GB"/>
+          </w:rPr>
+          <w:t>i</w:t>
+        </w:r>
+        <w:r>
+          <w:rPr>
+            <w:rStyle w:val="Hipervnculo"/>
+            <w:lang w:val="en-GB"/>
+          </w:rPr>
+          <w:t xml:space="preserve">s </w:t>
+        </w:r>
+        <w:r>
+          <w:rPr>
+            <w:rStyle w:val="Hipervnculo"/>
+            <w:lang w:val="en-GB"/>
+          </w:rPr>
+          <w:t>l</w:t>
+        </w:r>
+        <w:r>
+          <w:rPr>
+            <w:rStyle w:val="Hipervnculo"/>
+            <w:lang w:val="en-GB"/>
+          </w:rPr>
+          <w:t>i</w:t>
+        </w:r>
+        <w:r>
+          <w:rPr>
+            <w:rStyle w:val="Hipervnculo"/>
+            <w:lang w:val="en-GB"/>
+          </w:rPr>
+          <w:t>nk</w:t>
         </w:r>
       </w:hyperlink>
       <w:r>
